--- a/CalendarioAgo21/Laboratorios/Laboratorio7/Lab7_notas.docx
+++ b/CalendarioAgo21/Laboratorios/Laboratorio7/Lab7_notas.docx
@@ -479,7 +479,25 @@
           <w:szCs w:val="24"/>
           <w:lang w:val="es-ES"/>
         </w:rPr>
-        <w:t xml:space="preserve"> y tiene una comunicación segura, ya que toda la información debe viajar encriptada.</w:t>
+        <w:t xml:space="preserve"> y tiene un</w:t>
+      </w:r>
+      <w:r>
+        <w:rPr>
+          <w:rFonts w:ascii="Arial" w:hAnsi="Arial" w:cs="Arial"/>
+          <w:sz w:val="24"/>
+          <w:szCs w:val="24"/>
+          <w:lang w:val="es-ES"/>
+        </w:rPr>
+        <w:t xml:space="preserve"> protocolo de</w:t>
+      </w:r>
+      <w:r>
+        <w:rPr>
+          <w:rFonts w:ascii="Arial" w:hAnsi="Arial" w:cs="Arial"/>
+          <w:sz w:val="24"/>
+          <w:szCs w:val="24"/>
+          <w:lang w:val="es-ES"/>
+        </w:rPr>
+        <w:t xml:space="preserve"> comunicación segura, ya que toda la información debe viajar encriptada.</w:t>
       </w:r>
       <w:r>
         <w:rPr>
@@ -759,6 +777,67 @@
       <w:r>
         <w:rPr>
           <w:rFonts w:ascii="Arial" w:hAnsi="Arial" w:cs="Arial"/>
+          <w:b/>
+          <w:bCs/>
+          <w:sz w:val="24"/>
+          <w:szCs w:val="24"/>
+          <w:lang w:val="es-ES"/>
+        </w:rPr>
+        <w:t xml:space="preserve">Para conectarnos de manera remota segura, utilizando el protocolo </w:t>
+      </w:r>
+      <w:proofErr w:type="spellStart"/>
+      <w:r>
+        <w:rPr>
+          <w:rFonts w:ascii="Arial" w:hAnsi="Arial" w:cs="Arial"/>
+          <w:b/>
+          <w:bCs/>
+          <w:sz w:val="24"/>
+          <w:szCs w:val="24"/>
+          <w:lang w:val="es-ES"/>
+        </w:rPr>
+        <w:t>ssh</w:t>
+      </w:r>
+      <w:proofErr w:type="spellEnd"/>
+      <w:r>
+        <w:rPr>
+          <w:rFonts w:ascii="Arial" w:hAnsi="Arial" w:cs="Arial"/>
+          <w:b/>
+          <w:bCs/>
+          <w:sz w:val="24"/>
+          <w:szCs w:val="24"/>
+          <w:lang w:val="es-ES"/>
+        </w:rPr>
+        <w:t xml:space="preserve"> se tiene que crear una base de datos. La base de datos se crea en la primera línea y puede tener más de un usuario.</w:t>
+      </w:r>
+    </w:p>
+    <w:p>
+      <w:pPr>
+        <w:spacing w:after="0" w:line="240" w:lineRule="auto"/>
+        <w:rPr>
+          <w:rFonts w:ascii="Arial" w:hAnsi="Arial" w:cs="Arial"/>
+          <w:b/>
+          <w:bCs/>
+          <w:sz w:val="24"/>
+          <w:szCs w:val="24"/>
+          <w:lang w:val="es-ES"/>
+        </w:rPr>
+      </w:pPr>
+    </w:p>
+    <w:p>
+      <w:pPr>
+        <w:spacing w:after="0" w:line="240" w:lineRule="auto"/>
+        <w:rPr>
+          <w:rFonts w:ascii="Arial" w:hAnsi="Arial" w:cs="Arial"/>
+          <w:b/>
+          <w:bCs/>
+          <w:sz w:val="24"/>
+          <w:szCs w:val="24"/>
+          <w:lang w:val="es-ES"/>
+        </w:rPr>
+      </w:pPr>
+      <w:r>
+        <w:rPr>
+          <w:rFonts w:ascii="Arial" w:hAnsi="Arial" w:cs="Arial"/>
           <w:sz w:val="24"/>
           <w:szCs w:val="24"/>
           <w:lang w:val="es-ES"/>
@@ -789,6 +868,8 @@
       <w:r>
         <w:rPr>
           <w:rFonts w:ascii="Arial" w:hAnsi="Arial" w:cs="Arial"/>
+          <w:b/>
+          <w:bCs/>
           <w:sz w:val="24"/>
           <w:szCs w:val="24"/>
           <w:lang w:val="es-ES"/>
@@ -829,6 +910,8 @@
       <w:r>
         <w:rPr>
           <w:rFonts w:ascii="Arial" w:hAnsi="Arial" w:cs="Arial"/>
+          <w:b/>
+          <w:bCs/>
           <w:sz w:val="24"/>
           <w:szCs w:val="24"/>
           <w:lang w:val="es-ES"/>
@@ -845,7 +928,18 @@
           <w:szCs w:val="24"/>
           <w:lang w:val="es-ES"/>
         </w:rPr>
-        <w:t xml:space="preserve"> SE ESTABLECE USUARIO Y PASSWOR</w:t>
+        <w:t xml:space="preserve"> </w:t>
+      </w:r>
+      <w:r>
+        <w:rPr>
+          <w:rFonts w:ascii="Arial" w:hAnsi="Arial" w:cs="Arial"/>
+          <w:b/>
+          <w:bCs/>
+          <w:sz w:val="24"/>
+          <w:szCs w:val="24"/>
+          <w:lang w:val="es-ES"/>
+        </w:rPr>
+        <w:t>SE ESTABLECE USUARIO Y PASSWOR</w:t>
       </w:r>
       <w:r>
         <w:rPr>
@@ -1216,6 +1310,7 @@
           <w:szCs w:val="24"/>
           <w:lang w:val="es-ES"/>
         </w:rPr>
+        <w:lastRenderedPageBreak/>
         <w:t>FINALMENTE SE REQUIERE DE UN DOMINIO DONDE BUSCAR LA BASE DE DATOS EN ESTE CASO cisco.com</w:t>
       </w:r>
       <w:r>
@@ -1302,7 +1397,6 @@
           <w:szCs w:val="24"/>
           <w:lang w:val="es-ES"/>
         </w:rPr>
-        <w:lastRenderedPageBreak/>
         <w:t xml:space="preserve">Se puede trabajar con una versión avanzada de </w:t>
       </w:r>
       <w:r>
@@ -2199,6 +2293,7 @@
           <w:sz w:val="24"/>
           <w:szCs w:val="24"/>
         </w:rPr>
+        <w:lastRenderedPageBreak/>
         <w:drawing>
           <wp:inline distT="0" distB="0" distL="0" distR="0" wp14:anchorId="03CF1B24" wp14:editId="2CFEADB2">
             <wp:extent cx="4293704" cy="3675850"/>
@@ -2278,7 +2373,6 @@
           <w:szCs w:val="24"/>
           <w:lang w:val="es-ES"/>
         </w:rPr>
-        <w:lastRenderedPageBreak/>
         <w:t>Por qué es importante establecer seguridad,</w:t>
       </w:r>
     </w:p>
@@ -3069,6 +3163,7 @@
           <w:szCs w:val="24"/>
           <w:lang w:val="es-ES"/>
         </w:rPr>
+        <w:lastRenderedPageBreak/>
         <w:t xml:space="preserve">Recordemos que por puerto solamente podemos asignar una única dirección </w:t>
       </w:r>
       <w:proofErr w:type="spellStart"/>
@@ -3937,7 +4032,6 @@
           <w:szCs w:val="24"/>
           <w:lang w:eastAsia="es-MX"/>
         </w:rPr>
-        <w:lastRenderedPageBreak/>
         <w:t xml:space="preserve">Dirección MAC segura </w:t>
       </w:r>
       <w:proofErr w:type="spellStart"/>
@@ -5471,6 +5565,7 @@
                 <w:sz w:val="24"/>
                 <w:szCs w:val="24"/>
               </w:rPr>
+              <w:lastRenderedPageBreak/>
               <w:t xml:space="preserve">Deshabilita la interfaz poniéndola en estado </w:t>
             </w:r>
             <w:proofErr w:type="spellStart"/>
@@ -6203,7 +6298,6 @@
           <w:szCs w:val="24"/>
           <w:lang w:val="es-ES"/>
         </w:rPr>
-        <w:lastRenderedPageBreak/>
         <w:t>Características importantes:</w:t>
       </w:r>
     </w:p>
@@ -6589,9 +6683,18 @@
           <w:szCs w:val="24"/>
           <w:lang w:val="es-ES"/>
         </w:rPr>
-        <w:t>switch.</w:t>
-      </w:r>
-      <w:proofErr w:type="spellEnd"/>
+        <w:t>switch</w:t>
+      </w:r>
+      <w:proofErr w:type="spellEnd"/>
+      <w:r>
+        <w:rPr>
+          <w:rFonts w:ascii="Arial" w:hAnsi="Arial" w:cs="Arial"/>
+          <w:sz w:val="24"/>
+          <w:szCs w:val="24"/>
+          <w:lang w:val="es-ES"/>
+        </w:rPr>
+        <w:t>.</w:t>
+      </w:r>
     </w:p>
     <w:p>
       <w:pPr>
@@ -7364,6 +7467,7 @@
           <w:szCs w:val="24"/>
           <w:lang w:val="es-ES"/>
         </w:rPr>
+        <w:lastRenderedPageBreak/>
         <w:t xml:space="preserve">Cuando conectamos una PC </w:t>
       </w:r>
       <w:r>

--- a/CalendarioAgo21/Laboratorios/Laboratorio7/Lab7_notas.docx
+++ b/CalendarioAgo21/Laboratorios/Laboratorio7/Lab7_notas.docx
@@ -60,52 +60,6 @@
           <w:szCs w:val="24"/>
           <w:lang w:val="es-ES"/>
         </w:rPr>
-        <w:t>Objetivo</w:t>
-      </w:r>
-      <w:r>
-        <w:rPr>
-          <w:rFonts w:ascii="Arial" w:hAnsi="Arial" w:cs="Arial"/>
-          <w:b/>
-          <w:bCs/>
-          <w:sz w:val="24"/>
-          <w:szCs w:val="24"/>
-          <w:lang w:val="es-ES"/>
-        </w:rPr>
-        <w:t>s</w:t>
-      </w:r>
-      <w:r>
-        <w:rPr>
-          <w:rFonts w:ascii="Arial" w:hAnsi="Arial" w:cs="Arial"/>
-          <w:b/>
-          <w:bCs/>
-          <w:sz w:val="24"/>
-          <w:szCs w:val="24"/>
-          <w:lang w:val="es-ES"/>
-        </w:rPr>
-        <w:t xml:space="preserve">: </w:t>
-      </w:r>
-    </w:p>
-    <w:p>
-      <w:pPr>
-        <w:spacing w:after="0" w:line="240" w:lineRule="auto"/>
-        <w:rPr>
-          <w:rFonts w:ascii="Arial" w:hAnsi="Arial" w:cs="Arial"/>
-          <w:b/>
-          <w:bCs/>
-          <w:sz w:val="24"/>
-          <w:szCs w:val="24"/>
-          <w:lang w:val="es-ES"/>
-        </w:rPr>
-      </w:pPr>
-      <w:r>
-        <w:rPr>
-          <w:rFonts w:ascii="Arial" w:hAnsi="Arial" w:cs="Arial"/>
-          <w:b/>
-          <w:bCs/>
-          <w:sz w:val="24"/>
-          <w:szCs w:val="24"/>
-          <w:lang w:val="es-ES"/>
-        </w:rPr>
         <w:t xml:space="preserve">Se realizará la configuración de un </w:t>
       </w:r>
       <w:proofErr w:type="spellStart"/>
@@ -169,6 +123,19 @@
           <w:lang w:val="es-ES"/>
         </w:rPr>
       </w:pPr>
+    </w:p>
+    <w:p>
+      <w:pPr>
+        <w:spacing w:after="0" w:line="240" w:lineRule="auto"/>
+        <w:rPr>
+          <w:rFonts w:ascii="Arial" w:hAnsi="Arial" w:cs="Arial"/>
+          <w:b/>
+          <w:bCs/>
+          <w:sz w:val="24"/>
+          <w:szCs w:val="24"/>
+          <w:lang w:val="es-ES"/>
+        </w:rPr>
+      </w:pPr>
       <w:r>
         <w:rPr>
           <w:rFonts w:ascii="Arial" w:hAnsi="Arial" w:cs="Arial"/>
@@ -395,6 +362,90 @@
         </w:rPr>
         <w:t>no es seguro porque envía información al canal de comunicaciones en texto plano y esta información puede ser tomada por un tercero para hackear mi red.</w:t>
       </w:r>
+    </w:p>
+    <w:p>
+      <w:pPr>
+        <w:spacing w:after="0" w:line="240" w:lineRule="auto"/>
+        <w:rPr>
+          <w:rFonts w:ascii="Arial" w:hAnsi="Arial" w:cs="Arial"/>
+          <w:sz w:val="24"/>
+          <w:szCs w:val="24"/>
+          <w:lang w:val="es-ES"/>
+        </w:rPr>
+      </w:pPr>
+      <w:r>
+        <w:rPr>
+          <w:rFonts w:ascii="Arial" w:hAnsi="Arial" w:cs="Arial"/>
+          <w:sz w:val="24"/>
+          <w:szCs w:val="24"/>
+          <w:lang w:val="es-ES"/>
+        </w:rPr>
+        <w:t xml:space="preserve">Line </w:t>
+      </w:r>
+      <w:proofErr w:type="spellStart"/>
+      <w:r>
+        <w:rPr>
+          <w:rFonts w:ascii="Arial" w:hAnsi="Arial" w:cs="Arial"/>
+          <w:sz w:val="24"/>
+          <w:szCs w:val="24"/>
+          <w:lang w:val="es-ES"/>
+        </w:rPr>
+        <w:t>vty</w:t>
+      </w:r>
+      <w:proofErr w:type="spellEnd"/>
+      <w:r>
+        <w:rPr>
+          <w:rFonts w:ascii="Arial" w:hAnsi="Arial" w:cs="Arial"/>
+          <w:sz w:val="24"/>
+          <w:szCs w:val="24"/>
+          <w:lang w:val="es-ES"/>
+        </w:rPr>
+        <w:t xml:space="preserve"> 0 15</w:t>
+      </w:r>
+    </w:p>
+    <w:p>
+      <w:pPr>
+        <w:spacing w:after="0" w:line="240" w:lineRule="auto"/>
+        <w:rPr>
+          <w:rFonts w:ascii="Arial" w:hAnsi="Arial" w:cs="Arial"/>
+          <w:sz w:val="24"/>
+          <w:szCs w:val="24"/>
+          <w:lang w:val="es-ES"/>
+        </w:rPr>
+      </w:pPr>
+      <w:proofErr w:type="spellStart"/>
+      <w:r>
+        <w:rPr>
+          <w:rFonts w:ascii="Arial" w:hAnsi="Arial" w:cs="Arial"/>
+          <w:sz w:val="24"/>
+          <w:szCs w:val="24"/>
+          <w:lang w:val="es-ES"/>
+        </w:rPr>
+        <w:t>Password</w:t>
+      </w:r>
+      <w:proofErr w:type="spellEnd"/>
+    </w:p>
+    <w:p>
+      <w:pPr>
+        <w:spacing w:after="0" w:line="240" w:lineRule="auto"/>
+        <w:rPr>
+          <w:rFonts w:ascii="Arial" w:hAnsi="Arial" w:cs="Arial"/>
+          <w:sz w:val="24"/>
+          <w:szCs w:val="24"/>
+          <w:lang w:val="es-ES"/>
+        </w:rPr>
+      </w:pPr>
+      <w:proofErr w:type="spellStart"/>
+      <w:r>
+        <w:rPr>
+          <w:rFonts w:ascii="Arial" w:hAnsi="Arial" w:cs="Arial"/>
+          <w:sz w:val="24"/>
+          <w:szCs w:val="24"/>
+          <w:lang w:val="es-ES"/>
+        </w:rPr>
+        <w:t>login</w:t>
+      </w:r>
+      <w:proofErr w:type="spellEnd"/>
     </w:p>
     <w:p>
       <w:pPr>
@@ -807,8 +858,43 @@
           <w:szCs w:val="24"/>
           <w:lang w:val="es-ES"/>
         </w:rPr>
-        <w:t xml:space="preserve"> se tiene que crear una base de datos. La base de datos se crea en la primera línea y puede tener más de un usuario.</w:t>
-      </w:r>
+        <w:t xml:space="preserve"> se tiene que crear una base de datos. La base de datos se crea en la primera línea y puede tener más de un usuario</w:t>
+      </w:r>
+      <w:r>
+        <w:rPr>
+          <w:rFonts w:ascii="Arial" w:hAnsi="Arial" w:cs="Arial"/>
+          <w:b/>
+          <w:bCs/>
+          <w:sz w:val="24"/>
+          <w:szCs w:val="24"/>
+          <w:lang w:val="es-ES"/>
+        </w:rPr>
+        <w:t xml:space="preserve"> para poder gestionar los recursos de forma </w:t>
+      </w:r>
+      <w:proofErr w:type="gramStart"/>
+      <w:r>
+        <w:rPr>
+          <w:rFonts w:ascii="Arial" w:hAnsi="Arial" w:cs="Arial"/>
+          <w:b/>
+          <w:bCs/>
+          <w:sz w:val="24"/>
+          <w:szCs w:val="24"/>
+          <w:lang w:val="es-ES"/>
+        </w:rPr>
+        <w:t>remota.</w:t>
+      </w:r>
+      <w:r>
+        <w:rPr>
+          <w:rFonts w:ascii="Arial" w:hAnsi="Arial" w:cs="Arial"/>
+          <w:b/>
+          <w:bCs/>
+          <w:sz w:val="24"/>
+          <w:szCs w:val="24"/>
+          <w:lang w:val="es-ES"/>
+        </w:rPr>
+        <w:t>.</w:t>
+      </w:r>
+      <w:proofErr w:type="gramEnd"/>
     </w:p>
     <w:p>
       <w:pPr>
@@ -1001,6 +1087,15 @@
         </w:rPr>
         <w:t xml:space="preserve"> 0 15</w:t>
       </w:r>
+      <w:r>
+        <w:rPr>
+          <w:rFonts w:ascii="Arial" w:hAnsi="Arial" w:cs="Arial"/>
+          <w:sz w:val="24"/>
+          <w:szCs w:val="24"/>
+          <w:lang w:val="es-ES"/>
+        </w:rPr>
+        <w:t xml:space="preserve"> (Permite 15 conexiones remotas)</w:t>
+      </w:r>
     </w:p>
     <w:p>
       <w:pPr>
@@ -1140,6 +1235,7 @@
           <w:szCs w:val="24"/>
           <w:lang w:val="es-ES"/>
         </w:rPr>
+        <w:lastRenderedPageBreak/>
         <w:t xml:space="preserve">El otro elemento importante de comunicación o de seguridad, es que vamos a utilizar una llave </w:t>
       </w:r>
       <w:proofErr w:type="spellStart"/>
@@ -1164,7 +1260,29 @@
           <w:szCs w:val="24"/>
           <w:lang w:val="es-ES"/>
         </w:rPr>
-        <w:t xml:space="preserve"> que utiliza el algoritmo RSA. RSA por default trabaja con 1024 bits para encriptar, por default está configurado con 512 si le doy </w:t>
+        <w:t xml:space="preserve"> que utiliza el algoritmo RSA. RSA por default trabaja con 1024 bits para encriptar, por default está configurado con 512</w:t>
+      </w:r>
+      <w:r>
+        <w:rPr>
+          <w:rFonts w:ascii="Arial" w:hAnsi="Arial" w:cs="Arial"/>
+          <w:b/>
+          <w:bCs/>
+          <w:sz w:val="24"/>
+          <w:szCs w:val="24"/>
+          <w:lang w:val="es-ES"/>
+        </w:rPr>
+        <w:t xml:space="preserve"> bits</w:t>
+      </w:r>
+      <w:r>
+        <w:rPr>
+          <w:rFonts w:ascii="Arial" w:hAnsi="Arial" w:cs="Arial"/>
+          <w:b/>
+          <w:bCs/>
+          <w:sz w:val="24"/>
+          <w:szCs w:val="24"/>
+          <w:lang w:val="es-ES"/>
+        </w:rPr>
+        <w:t xml:space="preserve"> si le doy </w:t>
       </w:r>
       <w:proofErr w:type="spellStart"/>
       <w:r>
@@ -1203,6 +1321,19 @@
           <w:lang w:val="es-ES"/>
         </w:rPr>
       </w:pPr>
+    </w:p>
+    <w:p>
+      <w:pPr>
+        <w:spacing w:after="0" w:line="240" w:lineRule="auto"/>
+        <w:rPr>
+          <w:rFonts w:ascii="Arial" w:hAnsi="Arial" w:cs="Arial"/>
+          <w:b/>
+          <w:bCs/>
+          <w:sz w:val="24"/>
+          <w:szCs w:val="24"/>
+          <w:lang w:val="es-ES"/>
+        </w:rPr>
+      </w:pPr>
       <w:proofErr w:type="spellStart"/>
       <w:r>
         <w:rPr>
@@ -1301,16 +1432,28 @@
           <w:lang w:val="es-ES"/>
         </w:rPr>
       </w:pPr>
-      <w:r>
-        <w:rPr>
-          <w:rFonts w:ascii="Arial" w:hAnsi="Arial" w:cs="Arial"/>
-          <w:b/>
-          <w:bCs/>
-          <w:sz w:val="24"/>
-          <w:szCs w:val="24"/>
-          <w:lang w:val="es-ES"/>
-        </w:rPr>
-        <w:lastRenderedPageBreak/>
+    </w:p>
+    <w:p>
+      <w:pPr>
+        <w:spacing w:after="0" w:line="240" w:lineRule="auto"/>
+        <w:rPr>
+          <w:rFonts w:ascii="Arial" w:hAnsi="Arial" w:cs="Arial"/>
+          <w:b/>
+          <w:bCs/>
+          <w:sz w:val="24"/>
+          <w:szCs w:val="24"/>
+          <w:lang w:val="es-ES"/>
+        </w:rPr>
+      </w:pPr>
+      <w:r>
+        <w:rPr>
+          <w:rFonts w:ascii="Arial" w:hAnsi="Arial" w:cs="Arial"/>
+          <w:b/>
+          <w:bCs/>
+          <w:sz w:val="24"/>
+          <w:szCs w:val="24"/>
+          <w:lang w:val="es-ES"/>
+        </w:rPr>
         <w:t>FINALMENTE SE REQUIERE DE UN DOMINIO DONDE BUSCAR LA BASE DE DATOS EN ESTE CASO cisco.com</w:t>
       </w:r>
       <w:r>
@@ -2381,6 +2524,17 @@
         <w:spacing w:after="0" w:line="240" w:lineRule="auto"/>
         <w:rPr>
           <w:rFonts w:ascii="Arial" w:hAnsi="Arial" w:cs="Arial"/>
+          <w:sz w:val="24"/>
+          <w:szCs w:val="24"/>
+          <w:lang w:val="es-ES"/>
+        </w:rPr>
+      </w:pPr>
+    </w:p>
+    <w:p>
+      <w:pPr>
+        <w:spacing w:after="0" w:line="240" w:lineRule="auto"/>
+        <w:rPr>
+          <w:rFonts w:ascii="Arial" w:hAnsi="Arial" w:cs="Arial"/>
           <w:b/>
           <w:bCs/>
           <w:sz w:val="28"/>
@@ -2980,13 +3134,47 @@
           <w:lang w:val="es-ES"/>
         </w:rPr>
       </w:pPr>
-      <w:r>
-        <w:rPr>
-          <w:rFonts w:ascii="Arial" w:hAnsi="Arial" w:cs="Arial"/>
-          <w:sz w:val="24"/>
-          <w:szCs w:val="24"/>
-          <w:lang w:val="es-ES"/>
-        </w:rPr>
+    </w:p>
+    <w:p>
+      <w:pPr>
+        <w:spacing w:after="0" w:line="240" w:lineRule="auto"/>
+        <w:rPr>
+          <w:rFonts w:ascii="Arial" w:hAnsi="Arial" w:cs="Arial"/>
+          <w:sz w:val="24"/>
+          <w:szCs w:val="24"/>
+          <w:lang w:val="es-ES"/>
+        </w:rPr>
+      </w:pPr>
+    </w:p>
+    <w:p>
+      <w:pPr>
+        <w:spacing w:after="0" w:line="240" w:lineRule="auto"/>
+        <w:rPr>
+          <w:rFonts w:ascii="Arial" w:hAnsi="Arial" w:cs="Arial"/>
+          <w:sz w:val="24"/>
+          <w:szCs w:val="24"/>
+          <w:lang w:val="es-ES"/>
+        </w:rPr>
+      </w:pPr>
+    </w:p>
+    <w:p>
+      <w:pPr>
+        <w:spacing w:after="0" w:line="240" w:lineRule="auto"/>
+        <w:rPr>
+          <w:rFonts w:ascii="Arial" w:hAnsi="Arial" w:cs="Arial"/>
+          <w:sz w:val="24"/>
+          <w:szCs w:val="24"/>
+          <w:lang w:val="es-ES"/>
+        </w:rPr>
+      </w:pPr>
+      <w:r>
+        <w:rPr>
+          <w:rFonts w:ascii="Arial" w:hAnsi="Arial" w:cs="Arial"/>
+          <w:sz w:val="24"/>
+          <w:szCs w:val="24"/>
+          <w:lang w:val="es-ES"/>
+        </w:rPr>
+        <w:lastRenderedPageBreak/>
         <w:t>Esto se consigue cuando configuramos el comando:</w:t>
       </w:r>
     </w:p>
@@ -3163,7 +3351,6 @@
           <w:szCs w:val="24"/>
           <w:lang w:val="es-ES"/>
         </w:rPr>
-        <w:lastRenderedPageBreak/>
         <w:t xml:space="preserve">Recordemos que por puerto solamente podemos asignar una única dirección </w:t>
       </w:r>
       <w:proofErr w:type="spellStart"/>
@@ -3443,6 +3630,15 @@
           <w:lang w:val="es-ES"/>
         </w:rPr>
       </w:pPr>
+      <w:r>
+        <w:rPr>
+          <w:rFonts w:ascii="Arial" w:hAnsi="Arial" w:cs="Arial"/>
+          <w:sz w:val="24"/>
+          <w:szCs w:val="24"/>
+          <w:lang w:val="es-ES"/>
+        </w:rPr>
+        <w:t>-</w:t>
+      </w:r>
     </w:p>
     <w:p>
       <w:pPr>
@@ -4857,6 +5053,116 @@
     </w:p>
     <w:p>
       <w:pPr>
+        <w:spacing w:after="0" w:line="240" w:lineRule="auto"/>
+        <w:rPr>
+          <w:rFonts w:ascii="Arial" w:hAnsi="Arial" w:cs="Arial"/>
+          <w:sz w:val="24"/>
+          <w:szCs w:val="24"/>
+          <w:lang w:val="es-ES"/>
+        </w:rPr>
+      </w:pPr>
+    </w:p>
+    <w:p>
+      <w:pPr>
+        <w:spacing w:after="0" w:line="240" w:lineRule="auto"/>
+        <w:rPr>
+          <w:rFonts w:ascii="Arial" w:hAnsi="Arial" w:cs="Arial"/>
+          <w:sz w:val="24"/>
+          <w:szCs w:val="24"/>
+          <w:lang w:val="es-ES"/>
+        </w:rPr>
+      </w:pPr>
+    </w:p>
+    <w:p>
+      <w:pPr>
+        <w:spacing w:after="0" w:line="240" w:lineRule="auto"/>
+        <w:rPr>
+          <w:rFonts w:ascii="Arial" w:hAnsi="Arial" w:cs="Arial"/>
+          <w:sz w:val="24"/>
+          <w:szCs w:val="24"/>
+          <w:lang w:val="es-ES"/>
+        </w:rPr>
+      </w:pPr>
+    </w:p>
+    <w:p>
+      <w:pPr>
+        <w:spacing w:after="0" w:line="240" w:lineRule="auto"/>
+        <w:rPr>
+          <w:rFonts w:ascii="Arial" w:hAnsi="Arial" w:cs="Arial"/>
+          <w:sz w:val="24"/>
+          <w:szCs w:val="24"/>
+          <w:lang w:val="es-ES"/>
+        </w:rPr>
+      </w:pPr>
+    </w:p>
+    <w:p>
+      <w:pPr>
+        <w:spacing w:after="0" w:line="240" w:lineRule="auto"/>
+        <w:rPr>
+          <w:rFonts w:ascii="Arial" w:hAnsi="Arial" w:cs="Arial"/>
+          <w:sz w:val="24"/>
+          <w:szCs w:val="24"/>
+          <w:lang w:val="es-ES"/>
+        </w:rPr>
+      </w:pPr>
+    </w:p>
+    <w:p>
+      <w:pPr>
+        <w:spacing w:after="0" w:line="240" w:lineRule="auto"/>
+        <w:rPr>
+          <w:rFonts w:ascii="Arial" w:hAnsi="Arial" w:cs="Arial"/>
+          <w:sz w:val="24"/>
+          <w:szCs w:val="24"/>
+          <w:lang w:val="es-ES"/>
+        </w:rPr>
+      </w:pPr>
+    </w:p>
+    <w:p>
+      <w:pPr>
+        <w:spacing w:after="0" w:line="240" w:lineRule="auto"/>
+        <w:rPr>
+          <w:rFonts w:ascii="Arial" w:hAnsi="Arial" w:cs="Arial"/>
+          <w:sz w:val="24"/>
+          <w:szCs w:val="24"/>
+          <w:lang w:val="es-ES"/>
+        </w:rPr>
+      </w:pPr>
+    </w:p>
+    <w:p>
+      <w:pPr>
+        <w:spacing w:after="0" w:line="240" w:lineRule="auto"/>
+        <w:rPr>
+          <w:rFonts w:ascii="Arial" w:hAnsi="Arial" w:cs="Arial"/>
+          <w:sz w:val="24"/>
+          <w:szCs w:val="24"/>
+          <w:lang w:val="es-ES"/>
+        </w:rPr>
+      </w:pPr>
+    </w:p>
+    <w:p>
+      <w:pPr>
+        <w:spacing w:after="0" w:line="240" w:lineRule="auto"/>
+        <w:rPr>
+          <w:rFonts w:ascii="Arial" w:hAnsi="Arial" w:cs="Arial"/>
+          <w:sz w:val="24"/>
+          <w:szCs w:val="24"/>
+          <w:lang w:val="es-ES"/>
+        </w:rPr>
+      </w:pPr>
+    </w:p>
+    <w:p>
+      <w:pPr>
+        <w:spacing w:after="0" w:line="240" w:lineRule="auto"/>
+        <w:rPr>
+          <w:rFonts w:ascii="Arial" w:hAnsi="Arial" w:cs="Arial"/>
+          <w:sz w:val="24"/>
+          <w:szCs w:val="24"/>
+          <w:lang w:val="es-ES"/>
+        </w:rPr>
+      </w:pPr>
+    </w:p>
+    <w:p>
+      <w:pPr>
         <w:pStyle w:val="Ttulo2"/>
         <w:spacing w:before="0" w:beforeAutospacing="0" w:after="0" w:afterAutospacing="0"/>
         <w:rPr>
@@ -4865,17 +5171,6 @@
           <w:szCs w:val="24"/>
         </w:rPr>
       </w:pPr>
-    </w:p>
-    <w:p>
-      <w:pPr>
-        <w:pStyle w:val="Ttulo2"/>
-        <w:spacing w:before="0" w:beforeAutospacing="0" w:after="0" w:afterAutospacing="0"/>
-        <w:rPr>
-          <w:rFonts w:ascii="Arial" w:hAnsi="Arial" w:cs="Arial"/>
-          <w:sz w:val="24"/>
-          <w:szCs w:val="24"/>
-        </w:rPr>
-      </w:pPr>
       <w:r>
         <w:rPr>
           <w:rFonts w:ascii="Arial" w:hAnsi="Arial" w:cs="Arial"/>
@@ -4890,15 +5185,16 @@
         <w:pStyle w:val="NormalWeb"/>
         <w:spacing w:before="0" w:beforeAutospacing="0" w:after="0" w:afterAutospacing="0"/>
         <w:rPr>
-          <w:rFonts w:ascii="Arial" w:hAnsi="Arial" w:cs="Arial"/>
-        </w:rPr>
-      </w:pPr>
-      <w:proofErr w:type="spellStart"/>
-      <w:r>
-        <w:rPr>
           <w:rStyle w:val="Textoennegrita"/>
           <w:rFonts w:ascii="Arial" w:hAnsi="Arial" w:cs="Arial"/>
         </w:rPr>
+      </w:pPr>
+      <w:proofErr w:type="spellStart"/>
+      <w:r>
+        <w:rPr>
+          <w:rStyle w:val="Textoennegrita"/>
+          <w:rFonts w:ascii="Arial" w:hAnsi="Arial" w:cs="Arial"/>
+        </w:rPr>
         <w:t>switchport</w:t>
       </w:r>
       <w:proofErr w:type="spellEnd"/>
@@ -4989,6 +5285,15 @@
         </w:rPr>
         <w:t>}</w:t>
       </w:r>
+    </w:p>
+    <w:p>
+      <w:pPr>
+        <w:pStyle w:val="NormalWeb"/>
+        <w:spacing w:before="0" w:beforeAutospacing="0" w:after="0" w:afterAutospacing="0"/>
+        <w:rPr>
+          <w:rFonts w:ascii="Arial" w:hAnsi="Arial" w:cs="Arial"/>
+        </w:rPr>
+      </w:pPr>
     </w:p>
     <w:tbl>
       <w:tblPr>
@@ -5565,7 +5870,6 @@
                 <w:sz w:val="24"/>
                 <w:szCs w:val="24"/>
               </w:rPr>
-              <w:lastRenderedPageBreak/>
               <w:t xml:space="preserve">Deshabilita la interfaz poniéndola en estado </w:t>
             </w:r>
             <w:proofErr w:type="spellStart"/>
@@ -5848,6 +6152,19 @@
         <w:spacing w:after="0" w:line="240" w:lineRule="auto"/>
         <w:rPr>
           <w:rFonts w:ascii="Arial" w:hAnsi="Arial" w:cs="Arial"/>
+          <w:b/>
+          <w:bCs/>
+          <w:sz w:val="24"/>
+          <w:szCs w:val="24"/>
+          <w:lang w:val="es-ES"/>
+        </w:rPr>
+      </w:pPr>
+    </w:p>
+    <w:p>
+      <w:pPr>
+        <w:spacing w:after="0" w:line="240" w:lineRule="auto"/>
+        <w:rPr>
+          <w:rFonts w:ascii="Arial" w:hAnsi="Arial" w:cs="Arial"/>
           <w:sz w:val="24"/>
           <w:szCs w:val="24"/>
           <w:lang w:val="es-ES"/>
@@ -6217,71 +6534,6 @@
         <w:ind w:left="0"/>
         <w:rPr>
           <w:rFonts w:ascii="Arial" w:hAnsi="Arial" w:cs="Arial"/>
-          <w:sz w:val="24"/>
-          <w:szCs w:val="24"/>
-          <w:lang w:val="es-ES"/>
-        </w:rPr>
-      </w:pPr>
-    </w:p>
-    <w:p>
-      <w:pPr>
-        <w:pStyle w:val="Prrafodelista"/>
-        <w:spacing w:after="0" w:line="240" w:lineRule="auto"/>
-        <w:ind w:left="0"/>
-        <w:rPr>
-          <w:rFonts w:ascii="Arial" w:hAnsi="Arial" w:cs="Arial"/>
-          <w:sz w:val="24"/>
-          <w:szCs w:val="24"/>
-          <w:lang w:val="es-ES"/>
-        </w:rPr>
-      </w:pPr>
-    </w:p>
-    <w:p>
-      <w:pPr>
-        <w:pStyle w:val="Prrafodelista"/>
-        <w:spacing w:after="0" w:line="240" w:lineRule="auto"/>
-        <w:ind w:left="0"/>
-        <w:rPr>
-          <w:rFonts w:ascii="Arial" w:hAnsi="Arial" w:cs="Arial"/>
-          <w:sz w:val="24"/>
-          <w:szCs w:val="24"/>
-          <w:lang w:val="es-ES"/>
-        </w:rPr>
-      </w:pPr>
-    </w:p>
-    <w:p>
-      <w:pPr>
-        <w:pStyle w:val="Prrafodelista"/>
-        <w:spacing w:after="0" w:line="240" w:lineRule="auto"/>
-        <w:ind w:left="0"/>
-        <w:rPr>
-          <w:rFonts w:ascii="Arial" w:hAnsi="Arial" w:cs="Arial"/>
-          <w:sz w:val="24"/>
-          <w:szCs w:val="24"/>
-          <w:lang w:val="es-ES"/>
-        </w:rPr>
-      </w:pPr>
-    </w:p>
-    <w:p>
-      <w:pPr>
-        <w:pStyle w:val="Prrafodelista"/>
-        <w:spacing w:after="0" w:line="240" w:lineRule="auto"/>
-        <w:ind w:left="0"/>
-        <w:rPr>
-          <w:rFonts w:ascii="Arial" w:hAnsi="Arial" w:cs="Arial"/>
-          <w:sz w:val="24"/>
-          <w:szCs w:val="24"/>
-          <w:lang w:val="es-ES"/>
-        </w:rPr>
-      </w:pPr>
-    </w:p>
-    <w:p>
-      <w:pPr>
-        <w:pStyle w:val="Prrafodelista"/>
-        <w:spacing w:after="0" w:line="240" w:lineRule="auto"/>
-        <w:ind w:left="0"/>
-        <w:rPr>
-          <w:rFonts w:ascii="Arial" w:hAnsi="Arial" w:cs="Arial"/>
           <w:b/>
           <w:bCs/>
           <w:sz w:val="24"/>
@@ -6613,7 +6865,27 @@
           <w:szCs w:val="24"/>
           <w:lang w:val="es-ES"/>
         </w:rPr>
-        <w:t xml:space="preserve"> a insertar es un modelo 4321 para que sea consistente con la práctica y las interfaces a utilizar g0/0/0, g0/0/1 y el </w:t>
+        <w:t xml:space="preserve"> a insertar es un </w:t>
+      </w:r>
+      <w:r>
+        <w:rPr>
+          <w:rFonts w:ascii="Arial" w:hAnsi="Arial" w:cs="Arial"/>
+          <w:b/>
+          <w:bCs/>
+          <w:sz w:val="24"/>
+          <w:szCs w:val="24"/>
+          <w:lang w:val="es-ES"/>
+        </w:rPr>
+        <w:t>modelo 4321</w:t>
+      </w:r>
+      <w:r>
+        <w:rPr>
+          <w:rFonts w:ascii="Arial" w:hAnsi="Arial" w:cs="Arial"/>
+          <w:sz w:val="24"/>
+          <w:szCs w:val="24"/>
+          <w:lang w:val="es-ES"/>
+        </w:rPr>
+        <w:t xml:space="preserve"> para que sea consistente con la práctica y las interfaces a utilizar g0/0/0, g0/0/1 y el </w:t>
       </w:r>
       <w:proofErr w:type="spellStart"/>
       <w:r>
@@ -7005,7 +7277,32 @@
           <w:szCs w:val="24"/>
           <w:lang w:val="es-ES"/>
         </w:rPr>
-        <w:t xml:space="preserve"> distinta, con la intención de que no van a poder encontrar. Para cisco, el estándar es que la </w:t>
+        <w:t xml:space="preserve"> distinta, con la intención de que no van a poder encontrar. </w:t>
+      </w:r>
+    </w:p>
+    <w:p>
+      <w:pPr>
+        <w:spacing w:after="0" w:line="240" w:lineRule="auto"/>
+        <w:rPr>
+          <w:rFonts w:ascii="Arial" w:hAnsi="Arial" w:cs="Arial"/>
+          <w:b/>
+          <w:bCs/>
+          <w:sz w:val="24"/>
+          <w:szCs w:val="24"/>
+          <w:lang w:val="es-ES"/>
+        </w:rPr>
+      </w:pPr>
+      <w:r>
+        <w:rPr>
+          <w:rFonts w:ascii="Arial" w:hAnsi="Arial" w:cs="Arial"/>
+          <w:b/>
+          <w:bCs/>
+          <w:sz w:val="24"/>
+          <w:szCs w:val="24"/>
+          <w:lang w:val="es-ES"/>
+        </w:rPr>
+        <w:lastRenderedPageBreak/>
+        <w:t xml:space="preserve">Para cisco, el estándar es que la </w:t>
       </w:r>
       <w:proofErr w:type="spellStart"/>
       <w:r>
@@ -7097,6 +7394,19 @@
         </w:rPr>
         <w:t>Podemos cambiar el nombre y el número desde 1 hasta 1000.</w:t>
       </w:r>
+    </w:p>
+    <w:p>
+      <w:pPr>
+        <w:spacing w:after="0" w:line="240" w:lineRule="auto"/>
+        <w:rPr>
+          <w:rFonts w:ascii="Arial" w:hAnsi="Arial" w:cs="Arial"/>
+          <w:b/>
+          <w:bCs/>
+          <w:sz w:val="24"/>
+          <w:szCs w:val="24"/>
+          <w:lang w:val="es-ES"/>
+        </w:rPr>
+      </w:pPr>
     </w:p>
     <w:p>
       <w:pPr>
@@ -7460,14 +7770,24 @@
           <w:lang w:val="es-ES"/>
         </w:rPr>
       </w:pPr>
-      <w:r>
-        <w:rPr>
-          <w:rFonts w:ascii="Arial" w:hAnsi="Arial" w:cs="Arial"/>
-          <w:sz w:val="24"/>
-          <w:szCs w:val="24"/>
-          <w:lang w:val="es-ES"/>
-        </w:rPr>
-        <w:lastRenderedPageBreak/>
+    </w:p>
+    <w:p>
+      <w:pPr>
+        <w:spacing w:after="0" w:line="240" w:lineRule="auto"/>
+        <w:rPr>
+          <w:rFonts w:ascii="Arial" w:hAnsi="Arial" w:cs="Arial"/>
+          <w:sz w:val="24"/>
+          <w:szCs w:val="24"/>
+          <w:lang w:val="es-ES"/>
+        </w:rPr>
+      </w:pPr>
+      <w:r>
+        <w:rPr>
+          <w:rFonts w:ascii="Arial" w:hAnsi="Arial" w:cs="Arial"/>
+          <w:sz w:val="24"/>
+          <w:szCs w:val="24"/>
+          <w:lang w:val="es-ES"/>
+        </w:rPr>
         <w:t xml:space="preserve">Cuando conectamos una PC </w:t>
       </w:r>
       <w:r>
@@ -7528,6 +7848,17 @@
         </w:rPr>
         <w:t xml:space="preserve"> se levanta.</w:t>
       </w:r>
+    </w:p>
+    <w:p>
+      <w:pPr>
+        <w:spacing w:after="0" w:line="240" w:lineRule="auto"/>
+        <w:rPr>
+          <w:rFonts w:ascii="Arial" w:hAnsi="Arial" w:cs="Arial"/>
+          <w:sz w:val="24"/>
+          <w:szCs w:val="24"/>
+          <w:lang w:val="es-ES"/>
+        </w:rPr>
+      </w:pPr>
     </w:p>
     <w:p>
       <w:pPr>
@@ -7652,7 +7983,42 @@
           <w:szCs w:val="24"/>
           <w:lang w:val="es-ES"/>
         </w:rPr>
-        <w:t xml:space="preserve"> (el puerto puede ser troncal)</w:t>
+        <w:t xml:space="preserve"> (el puerto puede ser troncal</w:t>
+      </w:r>
+      <w:r>
+        <w:rPr>
+          <w:rFonts w:ascii="Arial" w:hAnsi="Arial" w:cs="Arial"/>
+          <w:b/>
+          <w:bCs/>
+          <w:sz w:val="24"/>
+          <w:szCs w:val="24"/>
+          <w:lang w:val="es-ES"/>
+        </w:rPr>
+        <w:t xml:space="preserve">, con un solo puerto puedo transportar el tráfico de todas las </w:t>
+      </w:r>
+      <w:proofErr w:type="spellStart"/>
+      <w:r>
+        <w:rPr>
+          <w:rFonts w:ascii="Arial" w:hAnsi="Arial" w:cs="Arial"/>
+          <w:b/>
+          <w:bCs/>
+          <w:sz w:val="24"/>
+          <w:szCs w:val="24"/>
+          <w:lang w:val="es-ES"/>
+        </w:rPr>
+        <w:t>VLANs</w:t>
+      </w:r>
+      <w:proofErr w:type="spellEnd"/>
+      <w:r>
+        <w:rPr>
+          <w:rFonts w:ascii="Arial" w:hAnsi="Arial" w:cs="Arial"/>
+          <w:b/>
+          <w:bCs/>
+          <w:sz w:val="24"/>
+          <w:szCs w:val="24"/>
+          <w:lang w:val="es-ES"/>
+        </w:rPr>
+        <w:t>)</w:t>
       </w:r>
     </w:p>
     <w:p>
